--- a/c1.docx
+++ b/c1.docx
@@ -2610,6 +2610,7 @@
     <w:lsdException w:name="HTML Sample" w:semiHidden="1" w:unhideWhenUsed="1"/>
     <w:lsdException w:name="HTML Typewriter" w:semiHidden="1" w:unhideWhenUsed="1"/>
     <w:lsdException w:name="HTML Variable" w:semiHidden="1" w:unhideWhenUsed="1"/>
+    <w:lsdException w:name="Normal Table" w:semiHidden="1" w:unhideWhenUsed="1"/>
     <w:lsdException w:name="annotation subject" w:semiHidden="1" w:unhideWhenUsed="1"/>
     <w:lsdException w:name="No List" w:semiHidden="1" w:unhideWhenUsed="1"/>
     <w:lsdException w:name="Outline List 1" w:semiHidden="1" w:unhideWhenUsed="1"/>
@@ -2656,8 +2657,10 @@
     <w:lsdException w:name="Table Subtle 2" w:semiHidden="1" w:unhideWhenUsed="1"/>
     <w:lsdException w:name="Table Web 1" w:semiHidden="1" w:unhideWhenUsed="1"/>
     <w:lsdException w:name="Table Web 2" w:semiHidden="1" w:unhideWhenUsed="1"/>
+    <w:lsdException w:name="Table Web 3" w:semiHidden="1" w:unhideWhenUsed="1"/>
     <w:lsdException w:name="Balloon Text" w:semiHidden="1" w:unhideWhenUsed="1"/>
     <w:lsdException w:name="Table Grid" w:uiPriority="39"/>
+    <w:lsdException w:name="Table Theme" w:semiHidden="1" w:unhideWhenUsed="1"/>
     <w:lsdException w:name="Placeholder Text" w:semiHidden="1"/>
     <w:lsdException w:name="No Spacing" w:uiPriority="1" w:qFormat="1"/>
     <w:lsdException w:name="Light Shading" w:uiPriority="60"/>

--- a/c1.docx
+++ b/c1.docx
@@ -19,6 +19,15 @@
           <w:szCs w:val="40"/>
         </w:rPr>
         <w:t>CHƯƠNG 1: KHÁI NIỆM CHUNG VỀ DỰ BÁO</w:t>
+      </w:r>
+      <w:r>
+        <w:rPr>
+          <w:rStyle w:val="Strong"/>
+          <w:rFonts w:ascii="Times New Roman" w:hAnsi="Times New Roman" w:cs="Times New Roman"/>
+          <w:sz w:val="40"/>
+          <w:szCs w:val="40"/>
+        </w:rPr>
+        <w:t>S</w:t>
       </w:r>
     </w:p>
     <w:p>
